--- a/proposal.docx
+++ b/proposal.docx
@@ -335,36 +335,16 @@
           <w:sz w:val="28"/>
           <w:szCs w:val="28"/>
         </w:rPr>
-        <w:t xml:space="preserve">1.  Name of the student          </w:t>
-      </w:r>
-      <w:proofErr w:type="gramStart"/>
+        <w:t xml:space="preserve">1.  Name of the student            </w:t>
+      </w:r>
       <w:r>
         <w:rPr>
           <w:b/>
           <w:position w:val="-1"/>
-          <w:sz w:val="28"/>
-          <w:szCs w:val="28"/>
-        </w:rPr>
-        <w:t xml:space="preserve">  </w:t>
-      </w:r>
-      <w:r>
-        <w:rPr>
-          <w:b/>
-          <w:position w:val="-1"/>
-          <w:sz w:val="24"/>
-          <w:szCs w:val="24"/>
-        </w:rPr>
-        <w:t>:</w:t>
-      </w:r>
-      <w:proofErr w:type="gramEnd"/>
-      <w:r>
-        <w:rPr>
-          <w:b/>
-          <w:position w:val="-1"/>
-          <w:sz w:val="24"/>
-          <w:szCs w:val="24"/>
-        </w:rPr>
-        <w:t xml:space="preserve">           </w:t>
+          <w:sz w:val="24"/>
+          <w:szCs w:val="24"/>
+        </w:rPr>
+        <w:t xml:space="preserve">:           </w:t>
       </w:r>
       <w:r>
         <w:rPr>
@@ -501,16 +481,15 @@
           <w:sz w:val="28"/>
           <w:szCs w:val="28"/>
         </w:rPr>
-        <w:t xml:space="preserve">2.  Present address                 </w:t>
-      </w:r>
-      <w:proofErr w:type="gramStart"/>
+        <w:t xml:space="preserve">2.  Present address                   </w:t>
+      </w:r>
       <w:r>
         <w:rPr>
           <w:b/>
-          <w:sz w:val="28"/>
-          <w:szCs w:val="28"/>
-        </w:rPr>
-        <w:t xml:space="preserve">  </w:t>
+          <w:sz w:val="24"/>
+          <w:szCs w:val="24"/>
+        </w:rPr>
+        <w:t>:</w:t>
       </w:r>
       <w:r>
         <w:rPr>
@@ -518,15 +497,6 @@
           <w:sz w:val="24"/>
           <w:szCs w:val="24"/>
         </w:rPr>
-        <w:t>:</w:t>
-      </w:r>
-      <w:proofErr w:type="gramEnd"/>
-      <w:r>
-        <w:rPr>
-          <w:b/>
-          <w:sz w:val="24"/>
-          <w:szCs w:val="24"/>
-        </w:rPr>
         <w:tab/>
       </w:r>
       <w:r>
@@ -534,33 +504,8 @@
           <w:sz w:val="24"/>
           <w:szCs w:val="24"/>
         </w:rPr>
-        <w:t xml:space="preserve"> Shaheed </w:t>
-      </w:r>
-      <w:proofErr w:type="spellStart"/>
-      <w:r>
-        <w:rPr>
-          <w:sz w:val="24"/>
-          <w:szCs w:val="24"/>
-        </w:rPr>
-        <w:t>Tareq</w:t>
-      </w:r>
-      <w:proofErr w:type="spellEnd"/>
-      <w:r>
-        <w:rPr>
-          <w:sz w:val="24"/>
-          <w:szCs w:val="24"/>
-        </w:rPr>
-        <w:t xml:space="preserve"> Huda Hall, CUET, </w:t>
-      </w:r>
-      <w:proofErr w:type="spellStart"/>
-      <w:r>
-        <w:rPr>
-          <w:sz w:val="24"/>
-          <w:szCs w:val="24"/>
-        </w:rPr>
-        <w:t>Chattarah</w:t>
-      </w:r>
-      <w:proofErr w:type="spellEnd"/>
+        <w:t xml:space="preserve"> Shaheed Tareq Huda Hall, CUET, Chattarah</w:t>
+      </w:r>
     </w:p>
     <w:p>
       <w:pPr>
@@ -601,17 +546,7 @@
           <w:sz w:val="28"/>
           <w:szCs w:val="28"/>
         </w:rPr>
-        <w:t xml:space="preserve">3.  Name of the Supervisor   </w:t>
-      </w:r>
-      <w:proofErr w:type="gramStart"/>
-      <w:r>
-        <w:rPr>
-          <w:b/>
-          <w:position w:val="-6"/>
-          <w:sz w:val="28"/>
-          <w:szCs w:val="28"/>
-        </w:rPr>
-        <w:t xml:space="preserve">  </w:t>
+        <w:t xml:space="preserve">3.  Name of the Supervisor     </w:t>
       </w:r>
       <w:r>
         <w:rPr>
@@ -620,50 +555,15 @@
           <w:sz w:val="24"/>
           <w:szCs w:val="24"/>
         </w:rPr>
-        <w:t>:</w:t>
-      </w:r>
-      <w:proofErr w:type="gramEnd"/>
-      <w:r>
-        <w:rPr>
-          <w:b/>
-          <w:position w:val="-3"/>
-          <w:sz w:val="24"/>
-          <w:szCs w:val="24"/>
-        </w:rPr>
-        <w:t xml:space="preserve">            </w:t>
+        <w:t xml:space="preserve">:            </w:t>
       </w:r>
       <w:r>
         <w:rPr>
           <w:sz w:val="22"/>
           <w:szCs w:val="22"/>
         </w:rPr>
-        <w:t xml:space="preserve">Dr. Mohammad </w:t>
-      </w:r>
-      <w:proofErr w:type="spellStart"/>
-      <w:r>
-        <w:rPr>
-          <w:sz w:val="22"/>
-          <w:szCs w:val="22"/>
-        </w:rPr>
-        <w:t>Shamsul</w:t>
-      </w:r>
-      <w:proofErr w:type="spellEnd"/>
-      <w:r>
-        <w:rPr>
-          <w:sz w:val="22"/>
-          <w:szCs w:val="22"/>
-        </w:rPr>
-        <w:t xml:space="preserve"> </w:t>
-      </w:r>
-      <w:proofErr w:type="spellStart"/>
-      <w:r>
-        <w:rPr>
-          <w:sz w:val="22"/>
-          <w:szCs w:val="22"/>
-        </w:rPr>
-        <w:t>Arefin</w:t>
-      </w:r>
-      <w:proofErr w:type="spellEnd"/>
+        <w:t>Dr. Mohammad Shamsul Arefin</w:t>
+      </w:r>
     </w:p>
     <w:p>
       <w:pPr>
@@ -694,17 +594,7 @@
           <w:sz w:val="28"/>
           <w:szCs w:val="28"/>
         </w:rPr>
-        <w:t xml:space="preserve">Designation                       </w:t>
-      </w:r>
-      <w:proofErr w:type="gramStart"/>
-      <w:r>
-        <w:rPr>
-          <w:b/>
-          <w:position w:val="3"/>
-          <w:sz w:val="28"/>
-          <w:szCs w:val="28"/>
-        </w:rPr>
-        <w:t xml:space="preserve">  </w:t>
+        <w:t xml:space="preserve">Designation                         </w:t>
       </w:r>
       <w:r>
         <w:rPr>
@@ -713,17 +603,7 @@
           <w:sz w:val="24"/>
           <w:szCs w:val="24"/>
         </w:rPr>
-        <w:t>:</w:t>
-      </w:r>
-      <w:proofErr w:type="gramEnd"/>
-      <w:r>
-        <w:rPr>
-          <w:b/>
-          <w:position w:val="6"/>
-          <w:sz w:val="24"/>
-          <w:szCs w:val="24"/>
-        </w:rPr>
-        <w:t xml:space="preserve">           </w:t>
+        <w:t xml:space="preserve">:           </w:t>
       </w:r>
       <w:r>
         <w:rPr>
@@ -800,16 +680,33 @@
           <w:szCs w:val="28"/>
         </w:rPr>
         <w:lastRenderedPageBreak/>
-        <w:t xml:space="preserve">4.  Name of the Department </w:t>
-      </w:r>
-      <w:proofErr w:type="gramStart"/>
+        <w:t xml:space="preserve">4.  Name of the Department   </w:t>
+      </w:r>
+      <w:r>
+        <w:rPr>
+          <w:b/>
+          <w:sz w:val="24"/>
+          <w:szCs w:val="24"/>
+        </w:rPr>
+        <w:t>:</w:t>
+      </w:r>
+    </w:p>
+    <w:p>
+      <w:pPr>
+        <w:spacing w:before="89"/>
+        <w:ind w:right="-60"/>
+        <w:rPr>
+          <w:sz w:val="24"/>
+          <w:szCs w:val="24"/>
+        </w:rPr>
+      </w:pPr>
       <w:r>
         <w:rPr>
           <w:b/>
           <w:sz w:val="28"/>
           <w:szCs w:val="28"/>
         </w:rPr>
-        <w:t xml:space="preserve">  </w:t>
+        <w:t xml:space="preserve">       Program                              </w:t>
       </w:r>
       <w:r>
         <w:rPr>
@@ -819,15 +716,33 @@
         </w:rPr>
         <w:t>:</w:t>
       </w:r>
-      <w:proofErr w:type="gramEnd"/>
-    </w:p>
-    <w:p>
-      <w:pPr>
-        <w:spacing w:before="89"/>
-        <w:ind w:right="-60"/>
-        <w:rPr>
-          <w:sz w:val="24"/>
-          <w:szCs w:val="24"/>
+    </w:p>
+    <w:p>
+      <w:pPr>
+        <w:spacing w:line="200" w:lineRule="exact"/>
+      </w:pPr>
+    </w:p>
+    <w:p>
+      <w:pPr>
+        <w:spacing w:line="200" w:lineRule="exact"/>
+      </w:pPr>
+    </w:p>
+    <w:p>
+      <w:pPr>
+        <w:spacing w:line="200" w:lineRule="exact"/>
+      </w:pPr>
+    </w:p>
+    <w:p>
+      <w:pPr>
+        <w:spacing w:before="16" w:line="200" w:lineRule="exact"/>
+      </w:pPr>
+    </w:p>
+    <w:p>
+      <w:pPr>
+        <w:ind w:left="120"/>
+        <w:rPr>
+          <w:sz w:val="28"/>
+          <w:szCs w:val="28"/>
         </w:rPr>
       </w:pPr>
       <w:r>
@@ -836,16 +751,25 @@
           <w:sz w:val="28"/>
           <w:szCs w:val="28"/>
         </w:rPr>
-        <w:t xml:space="preserve">       Program                            </w:t>
-      </w:r>
-      <w:proofErr w:type="gramStart"/>
+        <w:t>5.  Date of First Enrolment</w:t>
+      </w:r>
+    </w:p>
+    <w:p>
+      <w:pPr>
+        <w:spacing w:before="88"/>
+        <w:ind w:right="-60"/>
+        <w:rPr>
+          <w:sz w:val="24"/>
+          <w:szCs w:val="24"/>
+        </w:rPr>
+      </w:pPr>
       <w:r>
         <w:rPr>
           <w:b/>
           <w:sz w:val="28"/>
           <w:szCs w:val="28"/>
         </w:rPr>
-        <w:t xml:space="preserve">  </w:t>
+        <w:t xml:space="preserve">       In the Program                   </w:t>
       </w:r>
       <w:r>
         <w:rPr>
@@ -855,7 +779,6 @@
         </w:rPr>
         <w:t>:</w:t>
       </w:r>
-      <w:proofErr w:type="gramEnd"/>
     </w:p>
     <w:p>
       <w:pPr>
@@ -874,15 +797,15 @@
     </w:p>
     <w:p>
       <w:pPr>
-        <w:spacing w:before="16" w:line="200" w:lineRule="exact"/>
-      </w:pPr>
-    </w:p>
-    <w:p>
-      <w:pPr>
-        <w:ind w:left="120"/>
-        <w:rPr>
-          <w:sz w:val="28"/>
-          <w:szCs w:val="28"/>
+        <w:spacing w:before="6" w:line="200" w:lineRule="exact"/>
+      </w:pPr>
+    </w:p>
+    <w:p>
+      <w:pPr>
+        <w:ind w:left="106" w:right="-60"/>
+        <w:rPr>
+          <w:sz w:val="24"/>
+          <w:szCs w:val="24"/>
         </w:rPr>
       </w:pPr>
       <w:r>
@@ -891,99 +814,16 @@
           <w:sz w:val="28"/>
           <w:szCs w:val="28"/>
         </w:rPr>
-        <w:t>5.  Date of First Enrolment</w:t>
-      </w:r>
-    </w:p>
-    <w:p>
-      <w:pPr>
-        <w:spacing w:before="88"/>
-        <w:ind w:right="-60"/>
-        <w:rPr>
-          <w:sz w:val="24"/>
-          <w:szCs w:val="24"/>
-        </w:rPr>
-      </w:pPr>
+        <w:t xml:space="preserve">6.  Tentative title                      </w:t>
+      </w:r>
       <w:r>
         <w:rPr>
           <w:b/>
-          <w:sz w:val="28"/>
-          <w:szCs w:val="28"/>
-        </w:rPr>
-        <w:t xml:space="preserve">       In the Program                 </w:t>
-      </w:r>
-      <w:proofErr w:type="gramStart"/>
-      <w:r>
-        <w:rPr>
-          <w:b/>
-          <w:sz w:val="28"/>
-          <w:szCs w:val="28"/>
-        </w:rPr>
-        <w:t xml:space="preserve">  </w:t>
-      </w:r>
-      <w:r>
-        <w:rPr>
-          <w:b/>
           <w:sz w:val="24"/>
           <w:szCs w:val="24"/>
         </w:rPr>
         <w:t>:</w:t>
       </w:r>
-      <w:proofErr w:type="gramEnd"/>
-    </w:p>
-    <w:p>
-      <w:pPr>
-        <w:spacing w:line="200" w:lineRule="exact"/>
-      </w:pPr>
-    </w:p>
-    <w:p>
-      <w:pPr>
-        <w:spacing w:line="200" w:lineRule="exact"/>
-      </w:pPr>
-    </w:p>
-    <w:p>
-      <w:pPr>
-        <w:spacing w:line="200" w:lineRule="exact"/>
-      </w:pPr>
-    </w:p>
-    <w:p>
-      <w:pPr>
-        <w:spacing w:before="6" w:line="200" w:lineRule="exact"/>
-      </w:pPr>
-    </w:p>
-    <w:p>
-      <w:pPr>
-        <w:ind w:left="106" w:right="-60"/>
-        <w:rPr>
-          <w:sz w:val="24"/>
-          <w:szCs w:val="24"/>
-        </w:rPr>
-      </w:pPr>
-      <w:r>
-        <w:rPr>
-          <w:b/>
-          <w:sz w:val="28"/>
-          <w:szCs w:val="28"/>
-        </w:rPr>
-        <w:t xml:space="preserve">6.  Tentative title                    </w:t>
-      </w:r>
-      <w:proofErr w:type="gramStart"/>
-      <w:r>
-        <w:rPr>
-          <w:b/>
-          <w:sz w:val="28"/>
-          <w:szCs w:val="28"/>
-        </w:rPr>
-        <w:t xml:space="preserve">  </w:t>
-      </w:r>
-      <w:r>
-        <w:rPr>
-          <w:b/>
-          <w:sz w:val="24"/>
-          <w:szCs w:val="24"/>
-        </w:rPr>
-        <w:t>:</w:t>
-      </w:r>
-      <w:proofErr w:type="gramEnd"/>
     </w:p>
     <w:p>
       <w:pPr>
@@ -1120,7 +960,7 @@
           <w:sz w:val="24"/>
           <w:szCs w:val="24"/>
         </w:rPr>
-        <w:t xml:space="preserve"> Previous Matches’ Commentary, i</w:t>
+        <w:t xml:space="preserve"> Previous Matches’ Commentary</w:t>
       </w:r>
       <w:r>
         <w:rPr>
@@ -1128,7 +968,15 @@
           <w:sz w:val="24"/>
           <w:szCs w:val="24"/>
         </w:rPr>
-        <w:t>n Cricket</w:t>
+        <w:t>.</w:t>
+      </w:r>
+      <w:r>
+        <w:rPr>
+          <w:b/>
+          <w:sz w:val="24"/>
+          <w:szCs w:val="24"/>
+        </w:rPr>
+        <w:t xml:space="preserve"> </w:t>
       </w:r>
     </w:p>
     <w:p>
@@ -1237,21 +1085,7 @@
         <w:rPr>
           <w:sz w:val="24"/>
         </w:rPr>
-        <w:t xml:space="preserve">and usually requires much expertise and </w:t>
-      </w:r>
-      <w:proofErr w:type="spellStart"/>
-      <w:r>
-        <w:rPr>
-          <w:sz w:val="24"/>
-        </w:rPr>
-        <w:t>negotiative</w:t>
-      </w:r>
-      <w:proofErr w:type="spellEnd"/>
-      <w:r>
-        <w:rPr>
-          <w:sz w:val="24"/>
-        </w:rPr>
-        <w:t xml:space="preserve"> decision making. In this study, we explore the </w:t>
+        <w:t xml:space="preserve">and usually requires much expertise and negotiative decision making. In this study, we explore the </w:t>
       </w:r>
       <w:r>
         <w:rPr>
@@ -1329,7 +1163,19 @@
         <w:rPr>
           <w:sz w:val="24"/>
         </w:rPr>
-        <w:t>to the World Cup team. We simulate this process by forecasting a player’s performance using different models.</w:t>
+        <w:t>to the team. We simulate this process by forecasting a player’s performance using</w:t>
+      </w:r>
+      <w:r>
+        <w:rPr>
+          <w:sz w:val="24"/>
+        </w:rPr>
+        <w:t xml:space="preserve"> predictive analysis</w:t>
+      </w:r>
+      <w:r>
+        <w:rPr>
+          <w:sz w:val="24"/>
+        </w:rPr>
+        <w:t>.</w:t>
       </w:r>
     </w:p>
     <w:p>
@@ -1366,6 +1212,73 @@
           <w:sz w:val="24"/>
         </w:rPr>
         <w:t>1963 due to the growing demand for a shorter and more dramatic form of cricket to stem the decline in attendance. One-day, single-innings matches often took place before this, but the innovation was the limiting of each side’s innings to an agreed number of lovers (nowadays usually 50). The inaugural 1975 World Cup was a great success. The abbreviations ODI (One-day International) or sometimes LOI (Limited Overs International) are used for international matches of this type. Frequent nail-biting finishes and the impossibility of either side opting to play for a draw have seen ODI cricket gain many supporters</w:t>
+      </w:r>
+      <w:r>
+        <w:rPr>
+          <w:sz w:val="24"/>
+        </w:rPr>
+        <w:t>.</w:t>
+      </w:r>
+    </w:p>
+    <w:p>
+      <w:pPr>
+        <w:spacing w:line="360" w:lineRule="auto"/>
+        <w:jc w:val="both"/>
+        <w:rPr>
+          <w:sz w:val="24"/>
+        </w:rPr>
+      </w:pPr>
+    </w:p>
+    <w:p>
+      <w:pPr>
+        <w:spacing w:line="360" w:lineRule="auto"/>
+        <w:jc w:val="both"/>
+        <w:rPr>
+          <w:sz w:val="24"/>
+        </w:rPr>
+      </w:pPr>
+      <w:r>
+        <w:rPr>
+          <w:sz w:val="24"/>
+        </w:rPr>
+        <w:t xml:space="preserve">In this project, we’ll try to rank team players based on their past performances in limited number of recent matches, from the commentary and comments. For commentary we’ll use the archives of </w:t>
+      </w:r>
+      <w:hyperlink r:id="rId8" w:history="1">
+        <w:r>
+          <w:rPr>
+            <w:rStyle w:val="Hyperlink"/>
+            <w:sz w:val="24"/>
+          </w:rPr>
+          <w:t>www.espncricinfo.</w:t>
+        </w:r>
+        <w:bookmarkStart w:id="0" w:name="_GoBack"/>
+        <w:bookmarkEnd w:id="0"/>
+        <w:r>
+          <w:rPr>
+            <w:rStyle w:val="Hyperlink"/>
+            <w:sz w:val="24"/>
+          </w:rPr>
+          <w:t>c</w:t>
+        </w:r>
+        <w:r>
+          <w:rPr>
+            <w:rStyle w:val="Hyperlink"/>
+            <w:sz w:val="24"/>
+          </w:rPr>
+          <w:t>om</w:t>
+        </w:r>
+      </w:hyperlink>
+      <w:r>
+        <w:rPr>
+          <w:sz w:val="24"/>
+        </w:rPr>
+        <w:t>.</w:t>
+      </w:r>
+      <w:r>
+        <w:rPr>
+          <w:sz w:val="24"/>
+        </w:rPr>
+        <w:t xml:space="preserve"> </w:t>
       </w:r>
     </w:p>
     <w:p>
@@ -1469,6 +1382,7 @@
           <w:sz w:val="24"/>
           <w:szCs w:val="24"/>
         </w:rPr>
+        <w:lastRenderedPageBreak/>
         <w:t xml:space="preserve">We have found that only a few studies have been published on </w:t>
       </w:r>
       <w:r>
@@ -1505,7 +1419,6 @@
           <w:sz w:val="24"/>
           <w:szCs w:val="24"/>
         </w:rPr>
-        <w:lastRenderedPageBreak/>
         <w:t>Duckworth and Lewis [</w:t>
       </w:r>
       <w:r>
@@ -1570,48 +1483,7 @@
           <w:sz w:val="24"/>
           <w:szCs w:val="24"/>
         </w:rPr>
-        <w:t xml:space="preserve">S. R. </w:t>
-      </w:r>
-      <w:proofErr w:type="spellStart"/>
-      <w:r>
-        <w:rPr>
-          <w:sz w:val="24"/>
-          <w:szCs w:val="24"/>
-        </w:rPr>
-        <w:t>Iyer</w:t>
-      </w:r>
-      <w:proofErr w:type="spellEnd"/>
-      <w:r>
-        <w:rPr>
-          <w:sz w:val="24"/>
-          <w:szCs w:val="24"/>
-        </w:rPr>
-        <w:t xml:space="preserve"> &amp; R. </w:t>
-      </w:r>
-      <w:proofErr w:type="spellStart"/>
-      <w:proofErr w:type="gramStart"/>
-      <w:r>
-        <w:rPr>
-          <w:sz w:val="24"/>
-          <w:szCs w:val="24"/>
-        </w:rPr>
-        <w:t>Sharda</w:t>
-      </w:r>
-      <w:proofErr w:type="spellEnd"/>
-      <w:r>
-        <w:rPr>
-          <w:sz w:val="24"/>
-          <w:szCs w:val="24"/>
-        </w:rPr>
-        <w:t>[</w:t>
-      </w:r>
-      <w:proofErr w:type="gramEnd"/>
-      <w:r>
-        <w:rPr>
-          <w:sz w:val="24"/>
-          <w:szCs w:val="24"/>
-        </w:rPr>
-        <w:t xml:space="preserve">2] did excellent work on rating players and player selection. They’ve explored </w:t>
+        <w:t xml:space="preserve">S. R. Iyer &amp; R. Sharda[2] did excellent work on rating players and player selection. They’ve explored </w:t>
       </w:r>
       <w:r>
         <w:rPr>
@@ -1869,23 +1741,7 @@
           <w:sz w:val="24"/>
           <w:szCs w:val="24"/>
         </w:rPr>
-        <w:t xml:space="preserve">In this thesis experiment, we’ll scrape commentary data from </w:t>
-      </w:r>
-      <w:bookmarkStart w:id="0" w:name="_GoBack"/>
-      <w:r>
-        <w:rPr>
-          <w:sz w:val="24"/>
-          <w:szCs w:val="24"/>
-        </w:rPr>
-        <w:t>website</w:t>
-      </w:r>
-      <w:bookmarkEnd w:id="0"/>
-      <w:r>
-        <w:rPr>
-          <w:sz w:val="24"/>
-          <w:szCs w:val="24"/>
-        </w:rPr>
-        <w:t>s and analyze them to score players on some simple rules.</w:t>
+        <w:t>In this thesis experiment, we’ll scrape commentary data from websites and analyze them to score players on some simple rules.</w:t>
       </w:r>
     </w:p>
     <w:p>
@@ -2041,7 +1897,15 @@
           <w:sz w:val="24"/>
           <w:szCs w:val="24"/>
         </w:rPr>
-        <w:t xml:space="preserve"> API we need to consider Rest client library. The </w:t>
+        <w:t xml:space="preserve"> API we need to </w:t>
+      </w:r>
+      <w:r>
+        <w:rPr>
+          <w:sz w:val="24"/>
+          <w:szCs w:val="24"/>
+        </w:rPr>
+        <w:lastRenderedPageBreak/>
+        <w:t xml:space="preserve">consider Rest client library. The </w:t>
       </w:r>
       <w:r>
         <w:rPr>
@@ -2098,7 +1962,6 @@
           <w:sz w:val="24"/>
           <w:szCs w:val="24"/>
         </w:rPr>
-        <w:lastRenderedPageBreak/>
         <w:t>Website</w:t>
       </w:r>
       <w:r>
@@ -2723,7 +2586,7 @@
                     </pic:cNvPicPr>
                   </pic:nvPicPr>
                   <pic:blipFill>
-                    <a:blip r:embed="rId8" cstate="print">
+                    <a:blip r:embed="rId9" cstate="print">
                       <a:extLst>
                         <a:ext uri="{28A0092B-C50C-407E-A947-70E740481C1C}">
                           <a14:useLocalDpi xmlns:a14="http://schemas.microsoft.com/office/drawing/2010/main" val="0"/>
@@ -7153,30 +7016,14 @@
           <w:sz w:val="24"/>
           <w:szCs w:val="24"/>
         </w:rPr>
-        <w:t xml:space="preserve">Figure </w:t>
-      </w:r>
-      <w:proofErr w:type="gramStart"/>
-      <w:r>
-        <w:rPr>
-          <w:sz w:val="24"/>
-          <w:szCs w:val="24"/>
-        </w:rPr>
-        <w:t>1</w:t>
-      </w:r>
-      <w:r>
-        <w:rPr>
-          <w:sz w:val="24"/>
-          <w:szCs w:val="24"/>
-        </w:rPr>
-        <w:t xml:space="preserve"> :</w:t>
-      </w:r>
-      <w:proofErr w:type="gramEnd"/>
-      <w:r>
-        <w:rPr>
-          <w:sz w:val="24"/>
-          <w:szCs w:val="24"/>
-        </w:rPr>
-        <w:t xml:space="preserve"> System Architecture</w:t>
+        <w:t>Figure 1</w:t>
+      </w:r>
+      <w:r>
+        <w:rPr>
+          <w:sz w:val="24"/>
+          <w:szCs w:val="24"/>
+        </w:rPr>
+        <w:t xml:space="preserve"> : System Architecture</w:t>
       </w:r>
     </w:p>
     <w:p>
@@ -7216,6 +7063,7 @@
           <w:sz w:val="24"/>
           <w:szCs w:val="24"/>
         </w:rPr>
+        <w:lastRenderedPageBreak/>
         <w:t>In the recommending module, this will be done through matching tag which we will extract from his profile.</w:t>
       </w:r>
     </w:p>
@@ -7270,23 +7118,7 @@
           <w:sz w:val="24"/>
           <w:szCs w:val="24"/>
         </w:rPr>
-        <w:t xml:space="preserve">, retrieving access token, data crawling and categorization, removing duplicate data, storing data into database, tag extraction, recommending items to user. The relationships among </w:t>
-      </w:r>
-      <w:proofErr w:type="gramStart"/>
-      <w:r>
-        <w:rPr>
-          <w:sz w:val="24"/>
-          <w:szCs w:val="24"/>
-        </w:rPr>
-        <w:t>this sub modules</w:t>
-      </w:r>
-      <w:proofErr w:type="gramEnd"/>
-      <w:r>
-        <w:rPr>
-          <w:sz w:val="24"/>
-          <w:szCs w:val="24"/>
-        </w:rPr>
-        <w:t xml:space="preserve"> are showed elaborately in Figure 2.</w:t>
+        <w:t>, retrieving access token, data crawling and categorization, removing duplicate data, storing data into database, tag extraction, recommending items to user. The relationships among this sub modules are showed elaborately in Figure 2.</w:t>
       </w:r>
     </w:p>
     <w:p>
@@ -10988,6 +10820,7 @@
           <w:sz w:val="24"/>
           <w:szCs w:val="24"/>
         </w:rPr>
+        <w:lastRenderedPageBreak/>
         <w:t>Figure 2: Data flow diagram</w:t>
       </w:r>
     </w:p>
@@ -11246,7 +11079,6 @@
         </w:rPr>
         <w:t xml:space="preserve">5.   </w:t>
       </w:r>
-      <w:proofErr w:type="spellStart"/>
       <w:r>
         <w:rPr>
           <w:sz w:val="24"/>
@@ -11254,7 +11086,6 @@
         </w:rPr>
         <w:t>Mongodb</w:t>
       </w:r>
-      <w:proofErr w:type="spellEnd"/>
     </w:p>
     <w:p>
       <w:pPr>
@@ -11914,39 +11745,7 @@
           <w:sz w:val="24"/>
           <w:szCs w:val="24"/>
         </w:rPr>
-        <w:t xml:space="preserve">1] F. C. Duckworth and A. J. Lewis, “A fair method for resetting the target in interrupted one-day cricket matches”, J. </w:t>
-      </w:r>
-      <w:proofErr w:type="spellStart"/>
-      <w:r>
-        <w:rPr>
-          <w:sz w:val="24"/>
-          <w:szCs w:val="24"/>
-        </w:rPr>
-        <w:t>Oper</w:t>
-      </w:r>
-      <w:proofErr w:type="spellEnd"/>
-      <w:r>
-        <w:rPr>
-          <w:sz w:val="24"/>
-          <w:szCs w:val="24"/>
-        </w:rPr>
-        <w:t xml:space="preserve">. Res. </w:t>
-      </w:r>
-      <w:proofErr w:type="gramStart"/>
-      <w:r>
-        <w:rPr>
-          <w:sz w:val="24"/>
-          <w:szCs w:val="24"/>
-        </w:rPr>
-        <w:t>Soc. ,</w:t>
-      </w:r>
-      <w:proofErr w:type="gramEnd"/>
-      <w:r>
-        <w:rPr>
-          <w:sz w:val="24"/>
-          <w:szCs w:val="24"/>
-        </w:rPr>
-        <w:t xml:space="preserve"> 49,  (1998), 220-227.</w:t>
+        <w:t>1] F. C. Duckworth and A. J. Lewis, “A fair method for resetting the target in interrupted one-day cricket matches”, J. Oper. Res. Soc. , 49,  (1998), 220-227.</w:t>
       </w:r>
     </w:p>
     <w:p>
@@ -11974,69 +11773,23 @@
           <w:sz w:val="24"/>
           <w:szCs w:val="24"/>
         </w:rPr>
-        <w:t xml:space="preserve">] S. R. </w:t>
-      </w:r>
-      <w:proofErr w:type="spellStart"/>
+        <w:t>] S. R. Iyer, and R. Sharda</w:t>
+      </w:r>
       <w:r>
         <w:rPr>
           <w:color w:val="000000" w:themeColor="text1"/>
           <w:sz w:val="24"/>
           <w:szCs w:val="24"/>
         </w:rPr>
-        <w:t>Iyer</w:t>
-      </w:r>
-      <w:proofErr w:type="spellEnd"/>
+        <w:t>, “</w:t>
+      </w:r>
       <w:r>
         <w:rPr>
           <w:color w:val="000000" w:themeColor="text1"/>
           <w:sz w:val="24"/>
           <w:szCs w:val="24"/>
         </w:rPr>
-        <w:t xml:space="preserve">, and R. </w:t>
-      </w:r>
-      <w:proofErr w:type="spellStart"/>
-      <w:r>
-        <w:rPr>
-          <w:color w:val="000000" w:themeColor="text1"/>
-          <w:sz w:val="24"/>
-          <w:szCs w:val="24"/>
-        </w:rPr>
-        <w:t>Sharda</w:t>
-      </w:r>
-      <w:proofErr w:type="spellEnd"/>
-      <w:r>
-        <w:rPr>
-          <w:color w:val="000000" w:themeColor="text1"/>
-          <w:sz w:val="24"/>
-          <w:szCs w:val="24"/>
-        </w:rPr>
-        <w:t>, “</w:t>
-      </w:r>
-      <w:r>
-        <w:rPr>
-          <w:color w:val="000000" w:themeColor="text1"/>
-          <w:sz w:val="24"/>
-          <w:szCs w:val="24"/>
-        </w:rPr>
-        <w:t xml:space="preserve">Prediction of </w:t>
-      </w:r>
-      <w:proofErr w:type="gramStart"/>
-      <w:r>
-        <w:rPr>
-          <w:color w:val="000000" w:themeColor="text1"/>
-          <w:sz w:val="24"/>
-          <w:szCs w:val="24"/>
-        </w:rPr>
-        <w:t>athletes</w:t>
-      </w:r>
-      <w:proofErr w:type="gramEnd"/>
-      <w:r>
-        <w:rPr>
-          <w:color w:val="000000" w:themeColor="text1"/>
-          <w:sz w:val="24"/>
-          <w:szCs w:val="24"/>
-        </w:rPr>
-        <w:t xml:space="preserve"> performance using neural networks: An</w:t>
+        <w:t>Prediction of athletes performance using neural networks: An</w:t>
       </w:r>
       <w:r>
         <w:rPr>
@@ -13028,6 +12781,7 @@
         <w:docPartUnique/>
       </w:docPartObj>
     </w:sdtPr>
+    <w:sdtEndPr/>
     <w:sdtContent>
       <w:sdt>
         <w:sdtPr>
@@ -13037,6 +12791,7 @@
             <w:docPartUnique/>
           </w:docPartObj>
         </w:sdtPr>
+        <w:sdtEndPr/>
         <w:sdtContent>
           <w:p>
             <w:pPr>
@@ -13077,7 +12832,7 @@
                 <w:bCs/>
                 <w:noProof/>
               </w:rPr>
-              <w:t>5</w:t>
+              <w:t>9</w:t>
             </w:r>
             <w:r>
               <w:rPr>
@@ -13753,6 +13508,29 @@
       </w:tblBorders>
     </w:tblPr>
   </w:style>
+  <w:style w:type="character" w:styleId="Hyperlink">
+    <w:name w:val="Hyperlink"/>
+    <w:basedOn w:val="DefaultParagraphFont"/>
+    <w:uiPriority w:val="99"/>
+    <w:unhideWhenUsed/>
+    <w:rsid w:val="00642BD1"/>
+    <w:rPr>
+      <w:color w:val="0563C1" w:themeColor="hyperlink"/>
+      <w:u w:val="single"/>
+    </w:rPr>
+  </w:style>
+  <w:style w:type="character" w:styleId="FollowedHyperlink">
+    <w:name w:val="FollowedHyperlink"/>
+    <w:basedOn w:val="DefaultParagraphFont"/>
+    <w:uiPriority w:val="99"/>
+    <w:semiHidden/>
+    <w:unhideWhenUsed/>
+    <w:rsid w:val="00642BD1"/>
+    <w:rPr>
+      <w:color w:val="954F72" w:themeColor="followedHyperlink"/>
+      <w:u w:val="single"/>
+    </w:rPr>
+  </w:style>
 </w:styles>
 </file>
 
